--- a/Kayla Isabelle Limaran_2902728081_Final Project Report.docx
+++ b/Kayla Isabelle Limaran_2902728081_Final Project Report.docx
@@ -21,7 +21,17 @@
           <w:sz w:val="40"/>
           <w:szCs w:val="40"/>
         </w:rPr>
-        <w:t>Rhythm Simulator</w:t>
+        <w:t>Rhythm</w:t>
+      </w:r>
+      <w:r>
+        <w:rPr>
+          <w:rFonts w:ascii="Times New Roman" w:hAnsi="Times New Roman" w:cs="Times New Roman"/>
+          <w:b/>
+          <w:bCs/>
+          <w:sz w:val="40"/>
+          <w:szCs w:val="40"/>
+        </w:rPr>
+        <w:t>s</w:t>
       </w:r>
     </w:p>
     <w:p>
@@ -207,7 +217,15 @@
           <w:sz w:val="24"/>
           <w:szCs w:val="24"/>
         </w:rPr>
-        <w:t>The Rhythm Simulator is</w:t>
+        <w:t xml:space="preserve">Rhythms </w:t>
+      </w:r>
+      <w:r>
+        <w:rPr>
+          <w:rFonts w:ascii="Times New Roman" w:hAnsi="Times New Roman" w:cs="Times New Roman"/>
+          <w:sz w:val="24"/>
+          <w:szCs w:val="24"/>
+        </w:rPr>
+        <w:t>is</w:t>
       </w:r>
       <w:r>
         <w:rPr>
@@ -639,7 +657,6 @@
           <w:szCs w:val="28"/>
         </w:rPr>
       </w:pPr>
-      <w:proofErr w:type="spellStart"/>
       <w:r>
         <w:rPr>
           <w:rFonts w:ascii="Times New Roman" w:hAnsi="Times New Roman" w:cs="Times New Roman"/>
@@ -648,9 +665,28 @@
           <w:sz w:val="28"/>
           <w:szCs w:val="28"/>
         </w:rPr>
-        <w:t>Stucture</w:t>
-      </w:r>
-      <w:proofErr w:type="spellEnd"/>
+        <w:t>St</w:t>
+      </w:r>
+      <w:r>
+        <w:rPr>
+          <w:rFonts w:ascii="Times New Roman" w:hAnsi="Times New Roman" w:cs="Times New Roman"/>
+          <w:b/>
+          <w:bCs/>
+          <w:sz w:val="28"/>
+          <w:szCs w:val="28"/>
+        </w:rPr>
+        <w:t>r</w:t>
+      </w:r>
+      <w:r>
+        <w:rPr>
+          <w:rFonts w:ascii="Times New Roman" w:hAnsi="Times New Roman" w:cs="Times New Roman"/>
+          <w:b/>
+          <w:bCs/>
+          <w:sz w:val="28"/>
+          <w:szCs w:val="28"/>
+        </w:rPr>
+        <w:t>ucture</w:t>
+      </w:r>
     </w:p>
     <w:p>
       <w:pPr>
@@ -740,69 +776,7 @@
     </w:p>
     <w:p>
       <w:pPr>
-        <w:rPr>
-          <w:rFonts w:ascii="Times New Roman" w:hAnsi="Times New Roman" w:cs="Times New Roman"/>
-          <w:sz w:val="24"/>
-          <w:szCs w:val="24"/>
-        </w:rPr>
-      </w:pPr>
-    </w:p>
-    <w:p>
-      <w:pPr>
-        <w:rPr>
-          <w:rFonts w:ascii="Times New Roman" w:hAnsi="Times New Roman" w:cs="Times New Roman"/>
-          <w:sz w:val="24"/>
-          <w:szCs w:val="24"/>
-        </w:rPr>
-      </w:pPr>
-    </w:p>
-    <w:p>
-      <w:pPr>
-        <w:rPr>
-          <w:rFonts w:ascii="Times New Roman" w:hAnsi="Times New Roman" w:cs="Times New Roman"/>
-          <w:sz w:val="24"/>
-          <w:szCs w:val="24"/>
-        </w:rPr>
-      </w:pPr>
-    </w:p>
-    <w:p>
-      <w:pPr>
-        <w:rPr>
-          <w:rFonts w:ascii="Times New Roman" w:hAnsi="Times New Roman" w:cs="Times New Roman"/>
-          <w:sz w:val="24"/>
-          <w:szCs w:val="24"/>
-        </w:rPr>
-      </w:pPr>
-    </w:p>
-    <w:p>
-      <w:pPr>
-        <w:rPr>
-          <w:rFonts w:ascii="Times New Roman" w:hAnsi="Times New Roman" w:cs="Times New Roman"/>
-          <w:sz w:val="24"/>
-          <w:szCs w:val="24"/>
-        </w:rPr>
-      </w:pPr>
-    </w:p>
-    <w:p>
-      <w:pPr>
-        <w:rPr>
-          <w:rFonts w:ascii="Times New Roman" w:hAnsi="Times New Roman" w:cs="Times New Roman"/>
-          <w:sz w:val="24"/>
-          <w:szCs w:val="24"/>
-        </w:rPr>
-      </w:pPr>
-    </w:p>
-    <w:p>
-      <w:pPr>
-        <w:rPr>
-          <w:rFonts w:ascii="Times New Roman" w:hAnsi="Times New Roman" w:cs="Times New Roman"/>
-          <w:sz w:val="24"/>
-          <w:szCs w:val="24"/>
-        </w:rPr>
-      </w:pPr>
-    </w:p>
-    <w:p>
-      <w:pPr>
+        <w:ind w:left="720" w:firstLine="720"/>
         <w:rPr>
           <w:rFonts w:ascii="Times New Roman" w:hAnsi="Times New Roman" w:cs="Times New Roman"/>
           <w:sz w:val="24"/>
@@ -834,7 +808,6 @@
           <w:sz w:val="28"/>
           <w:szCs w:val="28"/>
         </w:rPr>
-        <w:lastRenderedPageBreak/>
         <w:t xml:space="preserve">Evidence </w:t>
       </w:r>
       <w:r>
@@ -907,16 +880,16 @@
           <w:szCs w:val="24"/>
         </w:rPr>
         <w:drawing>
-          <wp:anchor distT="0" distB="0" distL="114300" distR="114300" simplePos="0" relativeHeight="251658240" behindDoc="0" locked="0" layoutInCell="1" allowOverlap="1" wp14:anchorId="474DCFAA" wp14:editId="227C2F5B">
+          <wp:anchor distT="0" distB="0" distL="114300" distR="114300" simplePos="0" relativeHeight="251658240" behindDoc="0" locked="0" layoutInCell="1" allowOverlap="1" wp14:anchorId="474DCFAA" wp14:editId="5CE67E56">
             <wp:simplePos x="0" y="0"/>
             <wp:positionH relativeFrom="column">
-              <wp:posOffset>443132</wp:posOffset>
+              <wp:posOffset>428984</wp:posOffset>
             </wp:positionH>
             <wp:positionV relativeFrom="paragraph">
-              <wp:posOffset>6106</wp:posOffset>
+              <wp:posOffset>20955</wp:posOffset>
             </wp:positionV>
-            <wp:extent cx="5293360" cy="3143885"/>
-            <wp:effectExtent l="0" t="0" r="2540" b="0"/>
+            <wp:extent cx="4134678" cy="2455709"/>
+            <wp:effectExtent l="0" t="0" r="0" b="1905"/>
             <wp:wrapNone/>
             <wp:docPr id="1602038344" name="Picture 1"/>
             <wp:cNvGraphicFramePr>
@@ -944,7 +917,7 @@
                   <pic:spPr>
                     <a:xfrm>
                       <a:off x="0" y="0"/>
-                      <a:ext cx="5293360" cy="3143885"/>
+                      <a:ext cx="4134678" cy="2455709"/>
                     </a:xfrm>
                     <a:prstGeom prst="rect">
                       <a:avLst/>
@@ -1046,121 +1019,6 @@
         <w:ind w:left="709"/>
         <w:rPr>
           <w:rFonts w:ascii="Times New Roman" w:hAnsi="Times New Roman" w:cs="Times New Roman"/>
-          <w:sz w:val="24"/>
-          <w:szCs w:val="24"/>
-        </w:rPr>
-      </w:pPr>
-    </w:p>
-    <w:p>
-      <w:pPr>
-        <w:pStyle w:val="ListParagraph"/>
-        <w:ind w:left="709"/>
-        <w:rPr>
-          <w:rFonts w:ascii="Times New Roman" w:hAnsi="Times New Roman" w:cs="Times New Roman"/>
-          <w:b/>
-          <w:bCs/>
-          <w:sz w:val="24"/>
-          <w:szCs w:val="24"/>
-        </w:rPr>
-      </w:pPr>
-    </w:p>
-    <w:p>
-      <w:pPr>
-        <w:pStyle w:val="ListParagraph"/>
-        <w:ind w:left="709"/>
-        <w:rPr>
-          <w:rFonts w:ascii="Times New Roman" w:hAnsi="Times New Roman" w:cs="Times New Roman"/>
-          <w:b/>
-          <w:bCs/>
-          <w:sz w:val="24"/>
-          <w:szCs w:val="24"/>
-        </w:rPr>
-      </w:pPr>
-    </w:p>
-    <w:p>
-      <w:pPr>
-        <w:pStyle w:val="ListParagraph"/>
-        <w:ind w:left="709"/>
-        <w:rPr>
-          <w:rFonts w:ascii="Times New Roman" w:hAnsi="Times New Roman" w:cs="Times New Roman"/>
-          <w:b/>
-          <w:bCs/>
-          <w:sz w:val="24"/>
-          <w:szCs w:val="24"/>
-        </w:rPr>
-      </w:pPr>
-    </w:p>
-    <w:p>
-      <w:pPr>
-        <w:pStyle w:val="ListParagraph"/>
-        <w:ind w:left="709"/>
-        <w:rPr>
-          <w:rFonts w:ascii="Times New Roman" w:hAnsi="Times New Roman" w:cs="Times New Roman"/>
-          <w:b/>
-          <w:bCs/>
-          <w:sz w:val="24"/>
-          <w:szCs w:val="24"/>
-        </w:rPr>
-      </w:pPr>
-    </w:p>
-    <w:p>
-      <w:pPr>
-        <w:pStyle w:val="ListParagraph"/>
-        <w:ind w:left="709"/>
-        <w:rPr>
-          <w:rFonts w:ascii="Times New Roman" w:hAnsi="Times New Roman" w:cs="Times New Roman"/>
-          <w:b/>
-          <w:bCs/>
-          <w:sz w:val="24"/>
-          <w:szCs w:val="24"/>
-        </w:rPr>
-      </w:pPr>
-    </w:p>
-    <w:p>
-      <w:pPr>
-        <w:pStyle w:val="ListParagraph"/>
-        <w:ind w:left="709"/>
-        <w:rPr>
-          <w:rFonts w:ascii="Times New Roman" w:hAnsi="Times New Roman" w:cs="Times New Roman"/>
-          <w:b/>
-          <w:bCs/>
-          <w:sz w:val="24"/>
-          <w:szCs w:val="24"/>
-        </w:rPr>
-      </w:pPr>
-    </w:p>
-    <w:p>
-      <w:pPr>
-        <w:pStyle w:val="ListParagraph"/>
-        <w:ind w:left="709"/>
-        <w:rPr>
-          <w:rFonts w:ascii="Times New Roman" w:hAnsi="Times New Roman" w:cs="Times New Roman"/>
-          <w:b/>
-          <w:bCs/>
-          <w:sz w:val="24"/>
-          <w:szCs w:val="24"/>
-        </w:rPr>
-      </w:pPr>
-    </w:p>
-    <w:p>
-      <w:pPr>
-        <w:pStyle w:val="ListParagraph"/>
-        <w:ind w:left="709"/>
-        <w:rPr>
-          <w:rFonts w:ascii="Times New Roman" w:hAnsi="Times New Roman" w:cs="Times New Roman"/>
-          <w:b/>
-          <w:bCs/>
-          <w:sz w:val="24"/>
-          <w:szCs w:val="24"/>
-        </w:rPr>
-      </w:pPr>
-    </w:p>
-    <w:p>
-      <w:pPr>
-        <w:pStyle w:val="ListParagraph"/>
-        <w:ind w:left="709"/>
-        <w:rPr>
-          <w:rFonts w:ascii="Times New Roman" w:hAnsi="Times New Roman" w:cs="Times New Roman"/>
           <w:b/>
           <w:bCs/>
           <w:sz w:val="24"/>
@@ -1192,17 +1050,18 @@
           <w:sz w:val="24"/>
           <w:szCs w:val="24"/>
         </w:rPr>
+        <w:lastRenderedPageBreak/>
         <w:drawing>
-          <wp:anchor distT="0" distB="0" distL="114300" distR="114300" simplePos="0" relativeHeight="251659264" behindDoc="0" locked="0" layoutInCell="1" allowOverlap="1" wp14:anchorId="0A35B8B3" wp14:editId="462C09AE">
+          <wp:anchor distT="0" distB="0" distL="114300" distR="114300" simplePos="0" relativeHeight="251659264" behindDoc="0" locked="0" layoutInCell="1" allowOverlap="1" wp14:anchorId="0A35B8B3" wp14:editId="02C50F3E">
             <wp:simplePos x="0" y="0"/>
             <wp:positionH relativeFrom="column">
-              <wp:posOffset>450166</wp:posOffset>
+              <wp:posOffset>453224</wp:posOffset>
             </wp:positionH>
             <wp:positionV relativeFrom="paragraph">
-              <wp:posOffset>189132</wp:posOffset>
+              <wp:posOffset>190831</wp:posOffset>
             </wp:positionV>
-            <wp:extent cx="5286326" cy="3143917"/>
-            <wp:effectExtent l="0" t="0" r="0" b="0"/>
+            <wp:extent cx="4091125" cy="2433099"/>
+            <wp:effectExtent l="0" t="0" r="5080" b="5715"/>
             <wp:wrapNone/>
             <wp:docPr id="1817306035" name="Picture 1"/>
             <wp:cNvGraphicFramePr>
@@ -1230,7 +1089,7 @@
                   <pic:spPr>
                     <a:xfrm>
                       <a:off x="0" y="0"/>
-                      <a:ext cx="5291622" cy="3147066"/>
+                      <a:ext cx="4102408" cy="2439809"/>
                     </a:xfrm>
                     <a:prstGeom prst="rect">
                       <a:avLst/>
@@ -1442,58 +1301,6 @@
     <w:p>
       <w:pPr>
         <w:pStyle w:val="ListParagraph"/>
-        <w:ind w:left="709"/>
-        <w:rPr>
-          <w:rFonts w:ascii="Times New Roman" w:hAnsi="Times New Roman" w:cs="Times New Roman"/>
-          <w:b/>
-          <w:bCs/>
-          <w:sz w:val="24"/>
-          <w:szCs w:val="24"/>
-        </w:rPr>
-      </w:pPr>
-    </w:p>
-    <w:p>
-      <w:pPr>
-        <w:pStyle w:val="ListParagraph"/>
-        <w:ind w:left="709"/>
-        <w:rPr>
-          <w:rFonts w:ascii="Times New Roman" w:hAnsi="Times New Roman" w:cs="Times New Roman"/>
-          <w:b/>
-          <w:bCs/>
-          <w:sz w:val="24"/>
-          <w:szCs w:val="24"/>
-        </w:rPr>
-      </w:pPr>
-    </w:p>
-    <w:p>
-      <w:pPr>
-        <w:pStyle w:val="ListParagraph"/>
-        <w:ind w:left="709"/>
-        <w:rPr>
-          <w:rFonts w:ascii="Times New Roman" w:hAnsi="Times New Roman" w:cs="Times New Roman"/>
-          <w:b/>
-          <w:bCs/>
-          <w:sz w:val="24"/>
-          <w:szCs w:val="24"/>
-        </w:rPr>
-      </w:pPr>
-    </w:p>
-    <w:p>
-      <w:pPr>
-        <w:pStyle w:val="ListParagraph"/>
-        <w:ind w:left="709"/>
-        <w:rPr>
-          <w:rFonts w:ascii="Times New Roman" w:hAnsi="Times New Roman" w:cs="Times New Roman"/>
-          <w:b/>
-          <w:bCs/>
-          <w:sz w:val="24"/>
-          <w:szCs w:val="24"/>
-        </w:rPr>
-      </w:pPr>
-    </w:p>
-    <w:p>
-      <w:pPr>
-        <w:pStyle w:val="ListParagraph"/>
         <w:numPr>
           <w:ilvl w:val="0"/>
           <w:numId w:val="2"/>
@@ -1596,7 +1403,6 @@
           <w:sz w:val="28"/>
           <w:szCs w:val="28"/>
         </w:rPr>
-        <w:lastRenderedPageBreak/>
         <w:t xml:space="preserve">For future improvements, I </w:t>
       </w:r>
       <w:r>
@@ -2014,19 +1820,6 @@
     <w:p>
       <w:pPr>
         <w:pStyle w:val="ListParagraph"/>
-        <w:ind w:left="709"/>
-        <w:rPr>
-          <w:rFonts w:ascii="Times New Roman" w:hAnsi="Times New Roman" w:cs="Times New Roman"/>
-          <w:b/>
-          <w:bCs/>
-          <w:sz w:val="24"/>
-          <w:szCs w:val="24"/>
-        </w:rPr>
-      </w:pPr>
-    </w:p>
-    <w:p>
-      <w:pPr>
-        <w:pStyle w:val="ListParagraph"/>
         <w:numPr>
           <w:ilvl w:val="0"/>
           <w:numId w:val="2"/>
@@ -2048,6 +1841,7 @@
           <w:sz w:val="28"/>
           <w:szCs w:val="28"/>
         </w:rPr>
+        <w:lastRenderedPageBreak/>
         <w:t>Appendix</w:t>
       </w:r>
     </w:p>
